--- a/Meilenstein 3/Dokumente/Unser Schienensystem.docx
+++ b/Meilenstein 3/Dokumente/Unser Schienensystem.docx
@@ -69,7 +69,69 @@
         <w:rPr>
           <w:lang w:val="de-DE"/>
         </w:rPr>
-        <w:t xml:space="preserve">Das Schienensystem kann auf mehrere Weisen im Wasser installiert werden. Im flachen Gewässer kann das System auf Stelzen gestellt werden, welche zuvor im Boden verankert werden. Ist in dieser Zone bereits </w:t>
+        <w:t>Das Schienensystem kann auf mehrere Weisen im Wasser installiert werden.</w:t>
+      </w:r>
+      <w:r>
+        <w:rPr>
+          <w:lang w:val="de-DE"/>
+        </w:rPr>
+        <w:t xml:space="preserve"> </w:t>
+      </w:r>
+      <w:r>
+        <w:rPr>
+          <w:lang w:val="de-DE"/>
+        </w:rPr>
+        <w:t>Die Wassertiefe, in der das System installiert wird, bleibt bei allen Befestigungsweisen variabel.</w:t>
+      </w:r>
+      <w:r>
+        <w:rPr>
+          <w:lang w:val="de-DE"/>
+        </w:rPr>
+        <w:t xml:space="preserve"> Die einfachste und wahrscheinlich </w:t>
+      </w:r>
+      <w:proofErr w:type="gramStart"/>
+      <w:r>
+        <w:rPr>
+          <w:lang w:val="de-DE"/>
+        </w:rPr>
+        <w:t>am häufigsten genutzte Weise</w:t>
+      </w:r>
+      <w:proofErr w:type="gramEnd"/>
+      <w:r>
+        <w:rPr>
+          <w:lang w:val="de-DE"/>
+        </w:rPr>
+        <w:t xml:space="preserve"> ist es, das Schienensystem mit Ketten am Boden zu verankern und mit Schwimmkörpern für den nötigen Auftrieb zu sorgen. Die Weise ist der Art, wie die Algenleinen heutzutage im Wasser installiert werden, sehr ähnlich. </w:t>
+      </w:r>
+      <w:r>
+        <w:rPr>
+          <w:lang w:val="de-DE"/>
+        </w:rPr>
+        <w:t>Im flachen Gewässer</w:t>
+      </w:r>
+      <w:r>
+        <w:rPr>
+          <w:lang w:val="de-DE"/>
+        </w:rPr>
+        <w:t>, beziehungsweise in Nähe zum Grund,</w:t>
+      </w:r>
+      <w:r>
+        <w:rPr>
+          <w:lang w:val="de-DE"/>
+        </w:rPr>
+        <w:t xml:space="preserve"> kann das System auf Stelzen gestellt werden</w:t>
+      </w:r>
+      <w:r>
+        <w:rPr>
+          <w:lang w:val="de-DE"/>
+        </w:rPr>
+        <w:t>. Diese Stelzen werden ebenfalls im Boden verankert.</w:t>
+      </w:r>
+      <w:r>
+        <w:rPr>
+          <w:lang w:val="de-DE"/>
+        </w:rPr>
+        <w:t xml:space="preserve"> Ist in dieser Zone bereits </w:t>
       </w:r>
       <w:r>
         <w:rPr>
@@ -81,31 +143,19 @@
         <w:rPr>
           <w:lang w:val="de-DE"/>
         </w:rPr>
-        <w:t xml:space="preserve"> vorhanden, wie es beispielsweise bei einem offshore Windpark der Fall ist, kann das Schienensystem auch an dieser befestigt werden. Die </w:t>
-      </w:r>
-      <w:r>
-        <w:rPr>
-          <w:lang w:val="de-DE"/>
-        </w:rPr>
-        <w:t>Wassertiefe,</w:t>
-      </w:r>
-      <w:r>
-        <w:rPr>
-          <w:lang w:val="de-DE"/>
-        </w:rPr>
-        <w:t xml:space="preserve"> in der das System installiert wird, bleibt bei allen Befestigungsweisen variabel. Auch ist es denkbar, das Schienensystem auf mehrere Stockwerke</w:t>
-      </w:r>
-      <w:r>
-        <w:rPr>
-          <w:lang w:val="de-DE"/>
-        </w:rPr>
-        <w:t xml:space="preserve"> auszuweiten. So kann die Anbaufläche noch effizienter genutzt werden.</w:t>
-      </w:r>
-      <w:r>
-        <w:rPr>
-          <w:lang w:val="de-DE"/>
-        </w:rPr>
-        <w:t xml:space="preserve"> </w:t>
+        <w:t xml:space="preserve"> vorhanden, wie es beispielsweise </w:t>
+      </w:r>
+      <w:r>
+        <w:rPr>
+          <w:lang w:val="de-DE"/>
+        </w:rPr>
+        <w:t>in</w:t>
+      </w:r>
+      <w:r>
+        <w:rPr>
+          <w:lang w:val="de-DE"/>
+        </w:rPr>
+        <w:t xml:space="preserve"> einem offshore Windpark der Fall ist, kann das Schienensystem auch an dieser befestigt werden. </w:t>
       </w:r>
     </w:p>
     <w:p>
@@ -119,6 +169,18 @@
           <w:lang w:val="de-DE"/>
         </w:rPr>
         <w:t>Auch ist das Schienensystem mit Weichen ausgestattet. So wird an Zubringerschienen gespart und die Drohne wird in ihrem Bewegungsraum erheblich freier. Beide Folgen tragen zu einem effizienteren Anbau der Algen bei, indem sie die Anschaffungskosten senken und die Anbaufläche besser nutzen.</w:t>
+      </w:r>
+      <w:r>
+        <w:rPr>
+          <w:lang w:val="de-DE"/>
+        </w:rPr>
+        <w:t xml:space="preserve"> </w:t>
+      </w:r>
+      <w:r>
+        <w:rPr>
+          <w:lang w:val="de-DE"/>
+        </w:rPr>
+        <w:t>Auch ist es denkbar, das Schienensystem auf mehrere Stockwerke auszuweiten. So kann die Anbaufläche noch effizienter genutzt werden.</w:t>
       </w:r>
     </w:p>
     <w:sectPr>
@@ -254,6 +316,7 @@
     <w:lsdException w:name="HTML Sample" w:semiHidden="1" w:unhideWhenUsed="1"/>
     <w:lsdException w:name="HTML Typewriter" w:semiHidden="1" w:unhideWhenUsed="1"/>
     <w:lsdException w:name="HTML Variable" w:semiHidden="1" w:unhideWhenUsed="1"/>
+    <w:lsdException w:name="Normal Table" w:semiHidden="1" w:unhideWhenUsed="1"/>
     <w:lsdException w:name="annotation subject" w:semiHidden="1" w:unhideWhenUsed="1"/>
     <w:lsdException w:name="No List" w:semiHidden="1" w:unhideWhenUsed="1"/>
     <w:lsdException w:name="Outline List 1" w:semiHidden="1" w:unhideWhenUsed="1"/>
@@ -300,8 +363,10 @@
     <w:lsdException w:name="Table Subtle 2" w:semiHidden="1" w:unhideWhenUsed="1"/>
     <w:lsdException w:name="Table Web 1" w:semiHidden="1" w:unhideWhenUsed="1"/>
     <w:lsdException w:name="Table Web 2" w:semiHidden="1" w:unhideWhenUsed="1"/>
+    <w:lsdException w:name="Table Web 3" w:semiHidden="1" w:unhideWhenUsed="1"/>
     <w:lsdException w:name="Balloon Text" w:semiHidden="1" w:unhideWhenUsed="1"/>
     <w:lsdException w:name="Table Grid" w:uiPriority="39"/>
+    <w:lsdException w:name="Table Theme" w:semiHidden="1" w:unhideWhenUsed="1"/>
     <w:lsdException w:name="Placeholder Text" w:semiHidden="1"/>
     <w:lsdException w:name="No Spacing" w:uiPriority="1" w:qFormat="1"/>
     <w:lsdException w:name="Light Shading" w:uiPriority="60"/>
